--- a/1java常规/4java项目/1网站项目/p2p借贷网站/业务.docx
+++ b/1java常规/4java项目/1网站项目/p2p借贷网站/业务.docx
@@ -119,8 +119,379 @@
         <w:t>统计信息；</w:t>
       </w:r>
     </w:p>
+    <w:p>
+      <w:pPr>
+        <w:rPr>
+          <w:rFonts w:hint="eastAsia"/>
+          <w:lang w:val="en-US" w:eastAsia="zh-CN"/>
+        </w:rPr>
+      </w:pPr>
+    </w:p>
+    <w:p>
+      <w:pPr>
+        <w:rPr>
+          <w:rFonts w:hint="eastAsia"/>
+          <w:lang w:val="en-US" w:eastAsia="zh-CN"/>
+        </w:rPr>
+      </w:pPr>
+    </w:p>
+    <w:p>
+      <w:pPr>
+        <w:rPr>
+          <w:rFonts w:hint="eastAsia"/>
+          <w:lang w:val="en-US" w:eastAsia="zh-CN"/>
+        </w:rPr>
+      </w:pPr>
+      <w:r>
+        <w:rPr>
+          <w:rFonts w:hint="eastAsia"/>
+          <w:lang w:val="en-US" w:eastAsia="zh-CN"/>
+        </w:rPr>
+        <w:t>///////////////////////////////////////////////////////////////////////////////////////////////////</w:t>
+      </w:r>
+    </w:p>
+    <w:p>
+      <w:pPr>
+        <w:rPr>
+          <w:rFonts w:hint="eastAsia"/>
+          <w:lang w:val="en-US" w:eastAsia="zh-CN"/>
+        </w:rPr>
+      </w:pPr>
+    </w:p>
+    <w:p>
+      <w:pPr>
+        <w:rPr>
+          <w:rFonts w:hint="eastAsia"/>
+          <w:lang w:val="en-US" w:eastAsia="zh-CN"/>
+        </w:rPr>
+      </w:pPr>
+    </w:p>
+    <w:p>
+      <w:pPr>
+        <w:rPr>
+          <w:rFonts w:hint="eastAsia"/>
+          <w:lang w:val="en-US" w:eastAsia="zh-CN"/>
+        </w:rPr>
+      </w:pPr>
+      <w:r>
+        <w:rPr>
+          <w:rFonts w:hint="eastAsia"/>
+          <w:color w:val="0000FF"/>
+          <w:lang w:val="en-US" w:eastAsia="zh-CN"/>
+        </w:rPr>
+        <w:t>充值</w:t>
+      </w:r>
+      <w:r>
+        <w:rPr>
+          <w:rFonts w:hint="eastAsia"/>
+          <w:lang w:val="en-US" w:eastAsia="zh-CN"/>
+        </w:rPr>
+        <w:t>：</w:t>
+      </w:r>
+    </w:p>
+    <w:p>
+      <w:pPr>
+        <w:rPr>
+          <w:rFonts w:hint="eastAsia"/>
+          <w:lang w:val="en-US" w:eastAsia="zh-CN"/>
+        </w:rPr>
+      </w:pPr>
+      <w:r>
+        <w:rPr>
+          <w:rFonts w:hint="eastAsia"/>
+          <w:lang w:val="en-US" w:eastAsia="zh-CN"/>
+        </w:rPr>
+        <w:t>银行卡充值；</w:t>
+      </w:r>
+    </w:p>
+    <w:p>
+      <w:pPr>
+        <w:rPr>
+          <w:rFonts w:hint="eastAsia"/>
+          <w:lang w:val="en-US" w:eastAsia="zh-CN"/>
+        </w:rPr>
+      </w:pPr>
+    </w:p>
+    <w:p>
+      <w:pPr>
+        <w:rPr>
+          <w:rFonts w:hint="eastAsia"/>
+          <w:lang w:val="en-US" w:eastAsia="zh-CN"/>
+        </w:rPr>
+      </w:pPr>
+    </w:p>
+    <w:p>
+      <w:pPr>
+        <w:rPr>
+          <w:rFonts w:hint="eastAsia"/>
+          <w:lang w:val="en-US" w:eastAsia="zh-CN"/>
+        </w:rPr>
+      </w:pPr>
+      <w:r>
+        <w:rPr>
+          <w:rFonts w:hint="eastAsia"/>
+          <w:color w:val="0000FF"/>
+          <w:lang w:val="en-US" w:eastAsia="zh-CN"/>
+        </w:rPr>
+        <w:t>提现</w:t>
+      </w:r>
+      <w:r>
+        <w:rPr>
+          <w:rFonts w:hint="eastAsia"/>
+          <w:lang w:val="en-US" w:eastAsia="zh-CN"/>
+        </w:rPr>
+        <w:t>：---收取手续费；</w:t>
+      </w:r>
+    </w:p>
+    <w:p>
+      <w:pPr>
+        <w:rPr>
+          <w:rFonts w:hint="eastAsia"/>
+          <w:lang w:val="en-US" w:eastAsia="zh-CN"/>
+        </w:rPr>
+      </w:pPr>
+    </w:p>
+    <w:p>
+      <w:pPr>
+        <w:rPr>
+          <w:rFonts w:hint="eastAsia"/>
+          <w:lang w:val="en-US" w:eastAsia="zh-CN"/>
+        </w:rPr>
+      </w:pPr>
+    </w:p>
+    <w:p>
+      <w:pPr>
+        <w:rPr>
+          <w:rFonts w:hint="eastAsia"/>
+          <w:lang w:val="en-US" w:eastAsia="zh-CN"/>
+        </w:rPr>
+      </w:pPr>
+      <w:r>
+        <w:rPr>
+          <w:rFonts w:hint="eastAsia"/>
+          <w:color w:val="0000FF"/>
+          <w:lang w:val="en-US" w:eastAsia="zh-CN"/>
+        </w:rPr>
+        <w:t>个人账户</w:t>
+      </w:r>
+      <w:r>
+        <w:rPr>
+          <w:rFonts w:hint="eastAsia"/>
+          <w:lang w:val="en-US" w:eastAsia="zh-CN"/>
+        </w:rPr>
+        <w:t>：</w:t>
+      </w:r>
+    </w:p>
+    <w:p>
+      <w:pPr>
+        <w:rPr>
+          <w:rFonts w:hint="eastAsia"/>
+          <w:lang w:val="en-US" w:eastAsia="zh-CN"/>
+        </w:rPr>
+      </w:pPr>
+      <w:r>
+        <w:rPr>
+          <w:rFonts w:hint="eastAsia"/>
+          <w:lang w:val="en-US" w:eastAsia="zh-CN"/>
+        </w:rPr>
+        <w:t>资产总额；</w:t>
+      </w:r>
+    </w:p>
+    <w:p>
+      <w:pPr>
+        <w:rPr>
+          <w:rFonts w:hint="eastAsia"/>
+          <w:lang w:val="en-US" w:eastAsia="zh-CN"/>
+        </w:rPr>
+      </w:pPr>
+      <w:r>
+        <w:rPr>
+          <w:rFonts w:hint="eastAsia"/>
+          <w:lang w:val="en-US" w:eastAsia="zh-CN"/>
+        </w:rPr>
+        <w:t>可用余额；冻结金额；</w:t>
+      </w:r>
+    </w:p>
+    <w:p>
+      <w:pPr>
+        <w:rPr>
+          <w:rFonts w:hint="eastAsia"/>
+          <w:lang w:val="en-US" w:eastAsia="zh-CN"/>
+        </w:rPr>
+      </w:pPr>
+      <w:r>
+        <w:rPr>
+          <w:rFonts w:hint="eastAsia"/>
+          <w:lang w:val="en-US" w:eastAsia="zh-CN"/>
+        </w:rPr>
+        <w:t>可提金额；受限金额；</w:t>
+      </w:r>
+    </w:p>
+    <w:p>
+      <w:pPr>
+        <w:rPr>
+          <w:rFonts w:hint="eastAsia"/>
+          <w:lang w:val="en-US" w:eastAsia="zh-CN"/>
+        </w:rPr>
+      </w:pPr>
+    </w:p>
+    <w:p>
+      <w:pPr>
+        <w:rPr>
+          <w:rFonts w:hint="eastAsia"/>
+          <w:lang w:val="en-US" w:eastAsia="zh-CN"/>
+        </w:rPr>
+      </w:pPr>
+    </w:p>
+    <w:p>
+      <w:pPr>
+        <w:rPr>
+          <w:rFonts w:hint="eastAsia"/>
+          <w:lang w:val="en-US" w:eastAsia="zh-CN"/>
+        </w:rPr>
+      </w:pPr>
+      <w:r>
+        <w:rPr>
+          <w:rFonts w:hint="eastAsia"/>
+          <w:color w:val="0000FF"/>
+          <w:lang w:val="en-US" w:eastAsia="zh-CN"/>
+        </w:rPr>
+        <w:t>出借</w:t>
+      </w:r>
+      <w:r>
+        <w:rPr>
+          <w:rFonts w:hint="eastAsia"/>
+          <w:lang w:val="en-US" w:eastAsia="zh-CN"/>
+        </w:rPr>
+        <w:t>：</w:t>
+      </w:r>
+    </w:p>
+    <w:p>
+      <w:pPr>
+        <w:rPr>
+          <w:rFonts w:hint="eastAsia"/>
+          <w:lang w:val="en-US" w:eastAsia="zh-CN"/>
+        </w:rPr>
+      </w:pPr>
+      <w:r>
+        <w:rPr>
+          <w:rFonts w:hint="eastAsia"/>
+          <w:lang w:val="en-US" w:eastAsia="zh-CN"/>
+        </w:rPr>
+        <w:t>认购借款标；</w:t>
+      </w:r>
+    </w:p>
+    <w:p>
+      <w:pPr>
+        <w:rPr>
+          <w:rFonts w:hint="eastAsia"/>
+          <w:lang w:val="en-US" w:eastAsia="zh-CN"/>
+        </w:rPr>
+      </w:pPr>
+      <w:r>
+        <w:rPr>
+          <w:rFonts w:hint="eastAsia"/>
+          <w:lang w:val="en-US" w:eastAsia="zh-CN"/>
+        </w:rPr>
+        <w:t>到期收取利息管理费；---据个人会员等级，10%-%5；</w:t>
+      </w:r>
+    </w:p>
+    <w:p>
+      <w:pPr>
+        <w:rPr>
+          <w:rFonts w:hint="eastAsia"/>
+          <w:lang w:val="en-US" w:eastAsia="zh-CN"/>
+        </w:rPr>
+      </w:pPr>
+    </w:p>
+    <w:p>
+      <w:pPr>
+        <w:rPr>
+          <w:rFonts w:hint="eastAsia"/>
+          <w:lang w:val="en-US" w:eastAsia="zh-CN"/>
+        </w:rPr>
+      </w:pPr>
+    </w:p>
+    <w:p>
+      <w:pPr>
+        <w:rPr>
+          <w:rFonts w:hint="eastAsia"/>
+          <w:lang w:val="en-US" w:eastAsia="zh-CN"/>
+        </w:rPr>
+      </w:pPr>
+      <w:r>
+        <w:rPr>
+          <w:rFonts w:hint="eastAsia"/>
+          <w:color w:val="0000FF"/>
+          <w:lang w:val="en-US" w:eastAsia="zh-CN"/>
+        </w:rPr>
+        <w:t>借款</w:t>
+      </w:r>
+      <w:r>
+        <w:rPr>
+          <w:rFonts w:hint="eastAsia"/>
+          <w:lang w:val="en-US" w:eastAsia="zh-CN"/>
+        </w:rPr>
+        <w:t>：</w:t>
+      </w:r>
+    </w:p>
+    <w:p>
+      <w:pPr>
+        <w:rPr>
+          <w:rFonts w:hint="eastAsia"/>
+          <w:lang w:val="en-US" w:eastAsia="zh-CN"/>
+        </w:rPr>
+      </w:pPr>
+      <w:r>
+        <w:rPr>
+          <w:rFonts w:hint="eastAsia"/>
+          <w:lang w:val="en-US" w:eastAsia="zh-CN"/>
+        </w:rPr>
+        <w:t>发借款标；</w:t>
+      </w:r>
+    </w:p>
+    <w:p>
+      <w:pPr>
+        <w:rPr>
+          <w:rFonts w:hint="eastAsia"/>
+          <w:lang w:val="en-US" w:eastAsia="zh-CN"/>
+        </w:rPr>
+      </w:pPr>
+      <w:r>
+        <w:rPr>
+          <w:rFonts w:hint="eastAsia"/>
+          <w:lang w:val="en-US" w:eastAsia="zh-CN"/>
+        </w:rPr>
+        <w:t>借款管理费；---按期限，每月收取借款本金一定比例的管理费</w:t>
+      </w:r>
+      <w:bookmarkStart w:id="0" w:name="_GoBack"/>
+      <w:bookmarkEnd w:id="0"/>
+      <w:r>
+        <w:rPr>
+          <w:rFonts w:hint="eastAsia"/>
+          <w:lang w:val="en-US" w:eastAsia="zh-CN"/>
+        </w:rPr>
+        <w:t>；</w:t>
+      </w:r>
+    </w:p>
+    <w:p>
+      <w:pPr>
+        <w:rPr>
+          <w:rFonts w:hint="eastAsia"/>
+          <w:lang w:val="en-US" w:eastAsia="zh-CN"/>
+        </w:rPr>
+      </w:pPr>
+    </w:p>
+    <w:p>
+      <w:pPr>
+        <w:rPr>
+          <w:rFonts w:hint="eastAsia"/>
+          <w:lang w:val="en-US" w:eastAsia="zh-CN"/>
+        </w:rPr>
+      </w:pPr>
+    </w:p>
     <w:sectPr>
-      <w:cols w:space="0" w:num="1"/>
+      <w:cols w:space="720" w:num="1"/>
     </w:sectPr>
   </w:body>
 </w:document>
@@ -240,7 +611,7 @@
     <w:lsdException w:uiPriority="99" w:name="HTML Sample"/>
     <w:lsdException w:uiPriority="99" w:name="HTML Typewriter"/>
     <w:lsdException w:uiPriority="99" w:name="HTML Variable"/>
-    <w:lsdException w:uiPriority="99" w:name="Normal Table"/>
+    <w:lsdException w:uiPriority="99" w:semiHidden="0" w:name="Normal Table"/>
     <w:lsdException w:uiPriority="99" w:name="annotation subject"/>
     <w:lsdException w:uiPriority="99" w:name="Table Simple 1"/>
     <w:lsdException w:uiPriority="99" w:name="Table Simple 2"/>
@@ -394,10 +765,10 @@
       <w:jc w:val="both"/>
     </w:pPr>
     <w:rPr>
-      <w:rFonts w:eastAsia="宋体"/>
+      <w:rFonts w:ascii="Times New Roman" w:hAnsi="Times New Roman" w:eastAsia="宋体" w:cs="Times New Roman"/>
       <w:kern w:val="2"/>
       <w:sz w:val="21"/>
-      <w:lang w:val="en-US" w:eastAsia="zh-CN"/>
+      <w:lang w:val="en-US" w:eastAsia="zh-CN" w:bidi="ar-SA"/>
     </w:rPr>
   </w:style>
   <w:style w:type="character" w:default="1" w:styleId="2">
@@ -410,6 +781,7 @@
     <w:unhideWhenUsed/>
     <w:uiPriority w:val="99"/>
     <w:tblPr>
+      <w:tblStyle w:val="3"/>
       <w:tblLayout w:type="fixed"/>
       <w:tblCellMar>
         <w:top w:w="0" w:type="dxa"/>
